--- a/Dokumentáció.docx
+++ b/Dokumentáció.docx
@@ -159,15 +159,6 @@
           <w:u w:val="single"/>
         </w:rPr>
         <w:t>Történet</w:t>
-      </w:r>
-      <w:r>
-        <w:rPr>
-          <w:rFonts w:ascii="Consolas" w:hAnsi="Consolas"/>
-          <w:sz w:val="28"/>
-          <w:szCs w:val="24"/>
-          <w:u w:val="single"/>
-        </w:rPr>
-        <w:t xml:space="preserve"> dióhéjban</w:t>
       </w:r>
     </w:p>
     <w:p>
@@ -305,6 +296,30 @@
           <w:szCs w:val="24"/>
         </w:rPr>
         <w:t>Semmit nem tudunk a történet hátteréről, egyedül csak magunkra számíthatunk. Minden kérdésre bölcsen kell válaszolnunk, mivel ezek a válaszok befolyásolják a játék menetét. A játékosnak 5 élet áll rendelkezésére, ha mindet elveszti, vége a játéknak. A történet több ágon fut, tehát több féle befejezése is lehet a játéknak. Néhol a józan eszünkre kell hagyatkozni, máshol pedig csak a szerencsén múlik a sikerünk.</w:t>
+      </w:r>
+      <w:r>
+        <w:rPr>
+          <w:rFonts w:ascii="Consolas" w:hAnsi="Consolas"/>
+          <w:sz w:val="24"/>
+          <w:szCs w:val="24"/>
+        </w:rPr>
+        <w:t xml:space="preserve"> </w:t>
+      </w:r>
+      <w:r>
+        <w:rPr>
+          <w:rFonts w:ascii="Consolas" w:hAnsi="Consolas"/>
+          <w:sz w:val="24"/>
+          <w:szCs w:val="24"/>
+        </w:rPr>
+        <w:t xml:space="preserve">Az egyik ágon például megmutatják neked a Jehovák az utat, s egy strandon fejeződik be a történet, ahol sörözünk vagy teázunk (attól függ, hogy családbarát módban játszunk e), másik ágon egy betörő végez velünk, vagy öngyilkosok leszünk, mert rajtakapjuk a szüleinket szex közben. </w:t>
+      </w:r>
+      <w:r>
+        <w:rPr>
+          <w:rFonts w:ascii="Consolas" w:hAnsi="Consolas"/>
+          <w:sz w:val="24"/>
+          <w:szCs w:val="24"/>
+        </w:rPr>
+        <w:t>Harmadik ágon egy kalapos úrnak vehetünk cigarettát, majd kiderül, hogy mindent csak álmodtunk és megnyertük a játékot, vagy például a játéknak bármely részén meghalhatunk AIDS-ben. További információt nem szivárogtatok ki, játszd végig a játékot, ha érdekel a történet. Ez egy kalandjáték, nem egy könyv.</w:t>
       </w:r>
     </w:p>
     <w:p>
@@ -559,25 +574,39 @@
           <w:sz w:val="24"/>
           <w:szCs w:val="24"/>
         </w:rPr>
-        <w:t>Maga a fejlesztés a Microsoft Visual Studio</w:t>
-      </w:r>
-      <w:bookmarkStart w:id="0" w:name="_GoBack"/>
-      <w:bookmarkEnd w:id="0"/>
-      <w:r>
-        <w:rPr>
-          <w:rFonts w:ascii="Consolas" w:hAnsi="Consolas"/>
-          <w:sz w:val="24"/>
-          <w:szCs w:val="24"/>
-        </w:rPr>
-        <w:t xml:space="preserve"> nevű programban zajlik. Ez egy ingyenes, népszerű és rendkívül kényelmesen használható fejlesztői környezet. Eddig 27 bögre kávé fogyott el</w:t>
-      </w:r>
-      <w:r>
-        <w:rPr>
-          <w:rFonts w:ascii="Consolas" w:hAnsi="Consolas"/>
-          <w:sz w:val="24"/>
-          <w:szCs w:val="24"/>
-        </w:rPr>
-        <w:t xml:space="preserve"> és 64 órányi zene játszódott le. Ezek</w:t>
+        <w:t>Maga a fejlesztés a Microsoft Visual Studio nevű programban zajlik. Ez egy ingyenes, népszerű és rendkívül kényelmesen használhat</w:t>
+      </w:r>
+      <w:r>
+        <w:rPr>
+          <w:rFonts w:ascii="Consolas" w:hAnsi="Consolas"/>
+          <w:sz w:val="24"/>
+          <w:szCs w:val="24"/>
+        </w:rPr>
+        <w:t>ó fejlesztői környezet. Eddig 29</w:t>
+      </w:r>
+      <w:r>
+        <w:rPr>
+          <w:rFonts w:ascii="Consolas" w:hAnsi="Consolas"/>
+          <w:sz w:val="24"/>
+          <w:szCs w:val="24"/>
+        </w:rPr>
+        <w:t xml:space="preserve"> bögre kávé fogyott el</w:t>
+      </w:r>
+      <w:r>
+        <w:rPr>
+          <w:rFonts w:ascii="Consolas" w:hAnsi="Consolas"/>
+          <w:sz w:val="24"/>
+          <w:szCs w:val="24"/>
+        </w:rPr>
+        <w:t xml:space="preserve"> és 67</w:t>
+      </w:r>
+      <w:r>
+        <w:rPr>
+          <w:rFonts w:ascii="Consolas" w:hAnsi="Consolas"/>
+          <w:sz w:val="24"/>
+          <w:szCs w:val="24"/>
+        </w:rPr>
+        <w:t xml:space="preserve"> órányi zene játszódott le. Ezek</w:t>
       </w:r>
       <w:r>
         <w:rPr>
@@ -601,7 +630,23 @@
           <w:sz w:val="24"/>
           <w:szCs w:val="24"/>
         </w:rPr>
-        <w:t xml:space="preserve"> át.</w:t>
+        <w:t xml:space="preserve"> át</w:t>
+      </w:r>
+      <w:r>
+        <w:rPr>
+          <w:rFonts w:ascii="Consolas" w:hAnsi="Consolas"/>
+          <w:sz w:val="24"/>
+          <w:szCs w:val="24"/>
+        </w:rPr>
+        <w:t xml:space="preserve"> mágikusan</w:t>
+      </w:r>
+      <w:r>
+        <w:rPr>
+          <w:rFonts w:ascii="Consolas" w:hAnsi="Consolas"/>
+          <w:sz w:val="24"/>
+          <w:szCs w:val="24"/>
+        </w:rPr>
+        <w:t>.</w:t>
       </w:r>
     </w:p>
     <w:p>
@@ -665,7 +710,66 @@
           <w:sz w:val="24"/>
           <w:szCs w:val="24"/>
         </w:rPr>
-        <w:t xml:space="preserve"> megtekinthető a játék teljes forráskódja.</w:t>
+        <w:t xml:space="preserve"> megtekinthető a játék teljes forráskódja</w:t>
+      </w:r>
+      <w:r>
+        <w:rPr>
+          <w:rFonts w:ascii="Consolas" w:hAnsi="Consolas"/>
+          <w:sz w:val="24"/>
+          <w:szCs w:val="24"/>
+        </w:rPr>
+        <w:t>, s ugyaninnen lehet letölteni a játékot</w:t>
+      </w:r>
+      <w:r>
+        <w:rPr>
+          <w:rFonts w:ascii="Consolas" w:hAnsi="Consolas"/>
+          <w:sz w:val="24"/>
+          <w:szCs w:val="24"/>
+        </w:rPr>
+        <w:t>.</w:t>
+      </w:r>
+      <w:r>
+        <w:rPr>
+          <w:rFonts w:ascii="Consolas" w:hAnsi="Consolas"/>
+          <w:sz w:val="24"/>
+          <w:szCs w:val="24"/>
+        </w:rPr>
+        <w:t xml:space="preserve"> A fejlesztő nyitott a ja</w:t>
+      </w:r>
+      <w:r>
+        <w:rPr>
+          <w:rFonts w:ascii="Consolas" w:hAnsi="Consolas"/>
+          <w:sz w:val="24"/>
+          <w:szCs w:val="24"/>
+        </w:rPr>
+        <w:t>vaslatokra, ezesetben privátban</w:t>
+      </w:r>
+      <w:r>
+        <w:rPr>
+          <w:rFonts w:ascii="Consolas" w:hAnsi="Consolas"/>
+          <w:sz w:val="24"/>
+          <w:szCs w:val="24"/>
+        </w:rPr>
+        <w:t xml:space="preserve"> kell felkeresni. Elérhetőségek a fejlesztő </w:t>
+      </w:r>
+      <w:hyperlink r:id="rId8" w:history="1">
+        <w:r>
+          <w:rPr>
+            <w:rStyle w:val="Hiperhivatkozs"/>
+            <w:rFonts w:ascii="Consolas" w:hAnsi="Consolas"/>
+            <w:sz w:val="24"/>
+            <w:szCs w:val="24"/>
+          </w:rPr>
+          <w:t>weboldalán</w:t>
+        </w:r>
+      </w:hyperlink>
+      <w:r>
+        <w:rPr>
+          <w:rFonts w:ascii="Consolas" w:hAnsi="Consolas"/>
+          <w:sz w:val="24"/>
+          <w:szCs w:val="24"/>
+        </w:rPr>
+        <w:t>.</w:t>
       </w:r>
     </w:p>
     <w:p>
@@ -684,6 +788,7 @@
           <w:szCs w:val="24"/>
           <w:u w:val="single"/>
         </w:rPr>
+        <w:lastRenderedPageBreak/>
         <w:t>Felhasználói felület</w:t>
       </w:r>
     </w:p>
@@ -774,7 +879,11 @@
           </mc:Choice>
           <mc:Fallback>
             <w:pict>
-              <v:shape w14:anchorId="5B037279" id="Szövegdoboz 9" o:spid="_x0000_s1028" type="#_x0000_t202" style="position:absolute;margin-left:0;margin-top:108.55pt;width:340.35pt;height:.05pt;z-index:251671552;visibility:visible;mso-wrap-style:square;mso-width-percent:0;mso-wrap-distance-left:9pt;mso-wrap-distance-top:0;mso-wrap-distance-right:9pt;mso-wrap-distance-bottom:0;mso-position-horizontal:left;mso-position-horizontal-relative:margin;mso-position-vertical:absolute;mso-position-vertical-relative:text;mso-width-percent:0;mso-width-relative:margin;v-text-anchor:top" o:gfxdata="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" stroked="f">
+              <v:shapetype w14:anchorId="5B037279" id="_x0000_t202" coordsize="21600,21600" o:spt="202" path="m,l,21600r21600,l21600,xe">
+                <v:stroke joinstyle="miter"/>
+                <v:path gradientshapeok="t" o:connecttype="rect"/>
+              </v:shapetype>
+              <v:shape id="Szövegdoboz 9" o:spid="_x0000_s1028" type="#_x0000_t202" style="position:absolute;margin-left:0;margin-top:108.55pt;width:340.35pt;height:.05pt;z-index:251671552;visibility:visible;mso-wrap-style:square;mso-width-percent:0;mso-wrap-distance-left:9pt;mso-wrap-distance-top:0;mso-wrap-distance-right:9pt;mso-wrap-distance-bottom:0;mso-position-horizontal:left;mso-position-horizontal-relative:margin;mso-position-vertical:absolute;mso-position-vertical-relative:text;mso-width-percent:0;mso-width-relative:margin;v-text-anchor:top" o:gfxdata="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" stroked="f">
                 <v:textbox style="mso-fit-shape-to-text:t" inset="0,0,0,0">
                   <w:txbxContent>
                     <w:p>
@@ -837,7 +946,7 @@
                     </pic:cNvPicPr>
                   </pic:nvPicPr>
                   <pic:blipFill>
-                    <a:blip r:embed="rId8" cstate="print">
+                    <a:blip r:embed="rId9" cstate="print">
                       <a:extLst>
                         <a:ext uri="{28A0092B-C50C-407E-A947-70E740481C1C}">
                           <a14:useLocalDpi xmlns:a14="http://schemas.microsoft.com/office/drawing/2010/main" val="0"/>
@@ -907,12 +1016,20 @@
           <w:szCs w:val="24"/>
         </w:rPr>
       </w:pPr>
+    </w:p>
+    <w:p>
+      <w:pPr>
+        <w:rPr>
+          <w:rFonts w:ascii="Consolas" w:hAnsi="Consolas"/>
+          <w:sz w:val="24"/>
+          <w:szCs w:val="24"/>
+        </w:rPr>
+      </w:pPr>
       <w:r>
         <w:rPr>
           <w:noProof/>
           <w:lang w:eastAsia="hu-HU"/>
         </w:rPr>
-        <w:lastRenderedPageBreak/>
         <mc:AlternateContent>
           <mc:Choice Requires="wps">
             <w:drawing>
@@ -1050,7 +1167,7 @@
                     </pic:cNvPicPr>
                   </pic:nvPicPr>
                   <pic:blipFill>
-                    <a:blip r:embed="rId9">
+                    <a:blip r:embed="rId10">
                       <a:extLst>
                         <a:ext uri="{28A0092B-C50C-407E-A947-70E740481C1C}">
                           <a14:useLocalDpi xmlns:a14="http://schemas.microsoft.com/office/drawing/2010/main" val="0"/>
@@ -1145,8 +1262,8 @@
             <v:path o:extrusionok="f" gradientshapeok="t" o:connecttype="rect"/>
             <o:lock v:ext="edit" aspectratio="t"/>
           </v:shapetype>
-          <v:shape id="_x0000_s1027" type="#_x0000_t75" style="position:absolute;margin-left:309.75pt;margin-top:20.95pt;width:220.25pt;height:162.9pt;z-index:251669504;mso-position-horizontal-relative:text;mso-position-vertical-relative:text;mso-width-relative:page;mso-height-relative:page">
-            <v:imagedata r:id="rId10" o:title="stats"/>
+          <v:shape id="_x0000_s1027" type="#_x0000_t75" style="position:absolute;margin-left:302.6pt;margin-top:20.95pt;width:220.25pt;height:162.9pt;z-index:251669504">
+            <v:imagedata r:id="rId11" o:title="stats"/>
             <w10:wrap type="square"/>
           </v:shape>
         </w:pict>
@@ -1344,10 +1461,1135 @@
           <w:szCs w:val="24"/>
         </w:rPr>
       </w:pPr>
+      <w:r>
+        <w:rPr>
+          <w:noProof/>
+        </w:rPr>
+        <w:pict>
+          <v:shape id="_x0000_s1028" type="#_x0000_t75" style="position:absolute;margin-left:276.95pt;margin-top:21pt;width:246.85pt;height:160.85pt;z-index:-251640832;mso-position-horizontal-relative:text;mso-position-vertical-relative:text;mso-width-relative:page;mso-height-relative:page" wrapcoords="-66 0 -66 21499 21600 21499 21600 0 -66 0">
+            <v:imagedata r:id="rId12" o:title="capture-20190509-174637"/>
+            <w10:wrap type="tight"/>
+          </v:shape>
+        </w:pict>
+      </w:r>
+    </w:p>
+    <w:p>
+      <w:pPr>
+        <w:rPr>
+          <w:rFonts w:ascii="Consolas" w:hAnsi="Consolas"/>
+          <w:sz w:val="24"/>
+          <w:szCs w:val="24"/>
+        </w:rPr>
+      </w:pPr>
+      <w:r>
+        <w:rPr>
+          <w:rFonts w:ascii="Consolas" w:hAnsi="Consolas"/>
+          <w:sz w:val="24"/>
+          <w:szCs w:val="24"/>
+        </w:rPr>
+        <w:t xml:space="preserve">A játékosnak a válaszokat a kérdés után leírt formában kell megadni, különben a program nem fogja elfogadni. </w:t>
+      </w:r>
+    </w:p>
+    <w:p>
+      <w:pPr>
+        <w:rPr>
+          <w:rFonts w:ascii="Consolas" w:hAnsi="Consolas"/>
+          <w:sz w:val="24"/>
+          <w:szCs w:val="24"/>
+        </w:rPr>
+      </w:pPr>
+      <w:r>
+        <w:rPr>
+          <w:rFonts w:ascii="Consolas" w:hAnsi="Consolas"/>
+          <w:sz w:val="24"/>
+          <w:szCs w:val="24"/>
+        </w:rPr>
+        <w:t xml:space="preserve">Ekkor a program újra megkérdezi a választ, s ezt mindaddig ismételi, </w:t>
+      </w:r>
+      <w:r>
+        <w:rPr>
+          <w:rFonts w:ascii="Consolas" w:hAnsi="Consolas"/>
+          <w:sz w:val="24"/>
+          <w:szCs w:val="24"/>
+        </w:rPr>
+        <w:t>amíg helyes választ nem ad meg.</w:t>
+      </w:r>
+    </w:p>
+    <w:p>
+      <w:pPr>
+        <w:rPr>
+          <w:rFonts w:ascii="Consolas" w:hAnsi="Consolas"/>
+          <w:sz w:val="24"/>
+          <w:szCs w:val="24"/>
+        </w:rPr>
+      </w:pPr>
+      <w:r>
+        <w:rPr>
+          <w:rFonts w:ascii="Consolas" w:hAnsi="Consolas"/>
+          <w:noProof/>
+          <w:sz w:val="24"/>
+          <w:szCs w:val="24"/>
+          <w:lang w:eastAsia="hu-HU"/>
+        </w:rPr>
+        <mc:AlternateContent>
+          <mc:Choice Requires="wps">
+            <w:drawing>
+              <wp:anchor distT="45720" distB="45720" distL="114300" distR="114300" simplePos="0" relativeHeight="251679744" behindDoc="0" locked="0" layoutInCell="1" allowOverlap="1" wp14:anchorId="73FE518B" wp14:editId="7E8B3B53">
+                <wp:simplePos x="0" y="0"/>
+                <wp:positionH relativeFrom="margin">
+                  <wp:align>right</wp:align>
+                </wp:positionH>
+                <wp:positionV relativeFrom="paragraph">
+                  <wp:posOffset>657860</wp:posOffset>
+                </wp:positionV>
+                <wp:extent cx="3111500" cy="248920"/>
+                <wp:effectExtent l="0" t="0" r="0" b="0"/>
+                <wp:wrapSquare wrapText="bothSides"/>
+                <wp:docPr id="10" name="Szövegdoboz 2"/>
+                <wp:cNvGraphicFramePr>
+                  <a:graphicFrameLocks xmlns:a="http://schemas.openxmlformats.org/drawingml/2006/main"/>
+                </wp:cNvGraphicFramePr>
+                <a:graphic xmlns:a="http://schemas.openxmlformats.org/drawingml/2006/main">
+                  <a:graphicData uri="http://schemas.microsoft.com/office/word/2010/wordprocessingShape">
+                    <wps:wsp>
+                      <wps:cNvSpPr txBox="1">
+                        <a:spLocks noChangeArrowheads="1"/>
+                      </wps:cNvSpPr>
+                      <wps:spPr bwMode="auto">
+                        <a:xfrm>
+                          <a:off x="0" y="0"/>
+                          <a:ext cx="3111500" cy="248920"/>
+                        </a:xfrm>
+                        <a:prstGeom prst="rect">
+                          <a:avLst/>
+                        </a:prstGeom>
+                        <a:solidFill>
+                          <a:srgbClr val="FFFFFF"/>
+                        </a:solidFill>
+                        <a:ln w="9525">
+                          <a:noFill/>
+                          <a:miter lim="800000"/>
+                          <a:headEnd/>
+                          <a:tailEnd/>
+                        </a:ln>
+                      </wps:spPr>
+                      <wps:txbx>
+                        <w:txbxContent>
+                          <w:p>
+                            <w:pPr>
+                              <w:jc w:val="center"/>
+                              <w:rPr>
+                                <w:i/>
+                                <w:color w:val="44546A" w:themeColor="text2"/>
+                              </w:rPr>
+                            </w:pPr>
+                            <w:r>
+                              <w:rPr>
+                                <w:i/>
+                                <w:color w:val="44546A" w:themeColor="text2"/>
+                              </w:rPr>
+                              <w:t>Típuseltérési hiba kezeléssel</w:t>
+                            </w:r>
+                          </w:p>
+                        </w:txbxContent>
+                      </wps:txbx>
+                      <wps:bodyPr rot="0" vert="horz" wrap="square" lIns="91440" tIns="45720" rIns="91440" bIns="45720" anchor="t" anchorCtr="0">
+                        <a:noAutofit/>
+                      </wps:bodyPr>
+                    </wps:wsp>
+                  </a:graphicData>
+                </a:graphic>
+                <wp14:sizeRelH relativeFrom="margin">
+                  <wp14:pctWidth>0</wp14:pctWidth>
+                </wp14:sizeRelH>
+                <wp14:sizeRelV relativeFrom="margin">
+                  <wp14:pctHeight>0</wp14:pctHeight>
+                </wp14:sizeRelV>
+              </wp:anchor>
+            </w:drawing>
+          </mc:Choice>
+          <mc:Fallback>
+            <w:pict>
+              <v:shape w14:anchorId="73FE518B" id="_x0000_s1031" type="#_x0000_t202" style="position:absolute;margin-left:193.8pt;margin-top:51.8pt;width:245pt;height:19.6pt;z-index:251679744;visibility:visible;mso-wrap-style:square;mso-width-percent:0;mso-height-percent:0;mso-wrap-distance-left:9pt;mso-wrap-distance-top:3.6pt;mso-wrap-distance-right:9pt;mso-wrap-distance-bottom:3.6pt;mso-position-horizontal:right;mso-position-horizontal-relative:margin;mso-position-vertical:absolute;mso-position-vertical-relative:text;mso-width-percent:0;mso-height-percent:0;mso-width-relative:margin;mso-height-relative:margin;v-text-anchor:top" o:gfxdata="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" stroked="f">
+                <v:textbox>
+                  <w:txbxContent>
+                    <w:p>
+                      <w:pPr>
+                        <w:jc w:val="center"/>
+                        <w:rPr>
+                          <w:i/>
+                          <w:color w:val="44546A" w:themeColor="text2"/>
+                        </w:rPr>
+                      </w:pPr>
+                      <w:r>
+                        <w:rPr>
+                          <w:i/>
+                          <w:color w:val="44546A" w:themeColor="text2"/>
+                        </w:rPr>
+                        <w:t>Típuseltérési hiba kezeléssel</w:t>
+                      </w:r>
+                    </w:p>
+                  </w:txbxContent>
+                </v:textbox>
+                <w10:wrap type="square" anchorx="margin"/>
+              </v:shape>
+            </w:pict>
+          </mc:Fallback>
+        </mc:AlternateContent>
+      </w:r>
+      <w:r>
+        <w:rPr>
+          <w:rFonts w:ascii="Consolas" w:hAnsi="Consolas"/>
+          <w:sz w:val="24"/>
+          <w:szCs w:val="24"/>
+        </w:rPr>
+        <w:t>T</w:t>
+      </w:r>
+      <w:r>
+        <w:rPr>
+          <w:rFonts w:ascii="Consolas" w:hAnsi="Consolas"/>
+          <w:sz w:val="24"/>
+          <w:szCs w:val="24"/>
+        </w:rPr>
+        <w:t>ovábbá a fejlesztő ügyelt a típusokra is, tehát ha számot kell megadni, akkor a kód nem fogja elfogadni a betűket sem.</w:t>
+      </w:r>
+      <w:r>
+        <w:rPr>
+          <w:rFonts w:ascii="Consolas" w:hAnsi="Consolas"/>
+          <w:sz w:val="24"/>
+          <w:szCs w:val="24"/>
+        </w:rPr>
+        <w:t xml:space="preserve"> </w:t>
+      </w:r>
+    </w:p>
+    <w:p>
+      <w:pPr>
+        <w:jc w:val="center"/>
+        <w:rPr>
+          <w:rFonts w:ascii="Consolas" w:hAnsi="Consolas"/>
+          <w:b/>
+          <w:sz w:val="48"/>
+          <w:szCs w:val="24"/>
+        </w:rPr>
+      </w:pPr>
+    </w:p>
+    <w:p>
+      <w:pPr>
+        <w:rPr>
+          <w:rFonts w:ascii="Consolas" w:hAnsi="Consolas"/>
+          <w:b/>
+          <w:sz w:val="48"/>
+          <w:szCs w:val="24"/>
+        </w:rPr>
+      </w:pPr>
+      <w:r>
+        <w:rPr>
+          <w:rFonts w:ascii="Consolas" w:hAnsi="Consolas"/>
+          <w:b/>
+          <w:sz w:val="48"/>
+          <w:szCs w:val="24"/>
+        </w:rPr>
+        <w:br w:type="page"/>
+      </w:r>
+    </w:p>
+    <w:p>
+      <w:pPr>
+        <w:jc w:val="center"/>
+        <w:rPr>
+          <w:rFonts w:ascii="Consolas" w:hAnsi="Consolas"/>
+          <w:b/>
+          <w:sz w:val="48"/>
+          <w:szCs w:val="24"/>
+        </w:rPr>
+      </w:pPr>
+      <w:r>
+        <w:rPr>
+          <w:rFonts w:ascii="Consolas" w:hAnsi="Consolas"/>
+          <w:b/>
+          <w:noProof/>
+          <w:sz w:val="48"/>
+          <w:szCs w:val="24"/>
+          <w:lang w:eastAsia="hu-HU"/>
+        </w:rPr>
+        <w:lastRenderedPageBreak/>
+        <w:drawing>
+          <wp:anchor distT="0" distB="0" distL="114300" distR="114300" simplePos="0" relativeHeight="251680768" behindDoc="1" locked="0" layoutInCell="1" allowOverlap="1">
+            <wp:simplePos x="0" y="0"/>
+            <wp:positionH relativeFrom="margin">
+              <wp:align>right</wp:align>
+            </wp:positionH>
+            <wp:positionV relativeFrom="paragraph">
+              <wp:posOffset>516684</wp:posOffset>
+            </wp:positionV>
+            <wp:extent cx="6634480" cy="8910320"/>
+            <wp:effectExtent l="0" t="0" r="0" b="5080"/>
+            <wp:wrapSquare wrapText="bothSides"/>
+            <wp:docPr id="12" name="Kép 12"/>
+            <wp:cNvGraphicFramePr>
+              <a:graphicFrameLocks xmlns:a="http://schemas.openxmlformats.org/drawingml/2006/main" noChangeAspect="1"/>
+            </wp:cNvGraphicFramePr>
+            <a:graphic xmlns:a="http://schemas.openxmlformats.org/drawingml/2006/main">
+              <a:graphicData uri="http://schemas.openxmlformats.org/drawingml/2006/picture">
+                <pic:pic xmlns:pic="http://schemas.openxmlformats.org/drawingml/2006/picture">
+                  <pic:nvPicPr>
+                    <pic:cNvPr id="12" name="capture-20190509-175048.png"/>
+                    <pic:cNvPicPr/>
+                  </pic:nvPicPr>
+                  <pic:blipFill>
+                    <a:blip r:embed="rId13">
+                      <a:extLst>
+                        <a:ext uri="{28A0092B-C50C-407E-A947-70E740481C1C}">
+                          <a14:useLocalDpi xmlns:a14="http://schemas.microsoft.com/office/drawing/2010/main" val="0"/>
+                        </a:ext>
+                      </a:extLst>
+                    </a:blip>
+                    <a:stretch>
+                      <a:fillRect/>
+                    </a:stretch>
+                  </pic:blipFill>
+                  <pic:spPr>
+                    <a:xfrm>
+                      <a:off x="0" y="0"/>
+                      <a:ext cx="6634480" cy="8910320"/>
+                    </a:xfrm>
+                    <a:prstGeom prst="rect">
+                      <a:avLst/>
+                    </a:prstGeom>
+                  </pic:spPr>
+                </pic:pic>
+              </a:graphicData>
+            </a:graphic>
+            <wp14:sizeRelH relativeFrom="margin">
+              <wp14:pctWidth>0</wp14:pctWidth>
+            </wp14:sizeRelH>
+            <wp14:sizeRelV relativeFrom="margin">
+              <wp14:pctHeight>0</wp14:pctHeight>
+            </wp14:sizeRelV>
+          </wp:anchor>
+        </w:drawing>
+      </w:r>
+      <w:r>
+        <w:rPr>
+          <w:b/>
+          <w:noProof/>
+          <w:sz w:val="44"/>
+        </w:rPr>
+        <mc:AlternateContent>
+          <mc:Choice Requires="wps">
+            <w:drawing>
+              <wp:anchor distT="0" distB="0" distL="114300" distR="114300" simplePos="0" relativeHeight="251682816" behindDoc="0" locked="0" layoutInCell="1" allowOverlap="1" wp14:anchorId="5E433353" wp14:editId="5314EF09">
+                <wp:simplePos x="0" y="0"/>
+                <wp:positionH relativeFrom="margin">
+                  <wp:align>right</wp:align>
+                </wp:positionH>
+                <wp:positionV relativeFrom="paragraph">
+                  <wp:posOffset>9362316</wp:posOffset>
+                </wp:positionV>
+                <wp:extent cx="6634480" cy="635"/>
+                <wp:effectExtent l="0" t="0" r="0" b="1270"/>
+                <wp:wrapSquare wrapText="bothSides"/>
+                <wp:docPr id="13" name="Szövegdoboz 13"/>
+                <wp:cNvGraphicFramePr/>
+                <a:graphic xmlns:a="http://schemas.openxmlformats.org/drawingml/2006/main">
+                  <a:graphicData uri="http://schemas.microsoft.com/office/word/2010/wordprocessingShape">
+                    <wps:wsp>
+                      <wps:cNvSpPr txBox="1"/>
+                      <wps:spPr>
+                        <a:xfrm>
+                          <a:off x="0" y="0"/>
+                          <a:ext cx="6634480" cy="635"/>
+                        </a:xfrm>
+                        <a:prstGeom prst="rect">
+                          <a:avLst/>
+                        </a:prstGeom>
+                        <a:solidFill>
+                          <a:prstClr val="white"/>
+                        </a:solidFill>
+                        <a:ln>
+                          <a:noFill/>
+                        </a:ln>
+                      </wps:spPr>
+                      <wps:txbx>
+                        <w:txbxContent>
+                          <w:p>
+                            <w:pPr>
+                              <w:pStyle w:val="Kpalrs"/>
+                              <w:jc w:val="center"/>
+                              <w:rPr>
+                                <w:rFonts w:cstheme="minorHAnsi"/>
+                                <w:sz w:val="40"/>
+                                <w:szCs w:val="24"/>
+                              </w:rPr>
+                            </w:pPr>
+                            <w:r>
+                              <w:rPr>
+                                <w:rFonts w:cstheme="minorHAnsi"/>
+                                <w:sz w:val="40"/>
+                                <w:szCs w:val="24"/>
+                              </w:rPr>
+                              <w:t>Típuseltérési hibák kezelése try-catch használatával</w:t>
+                            </w:r>
+                          </w:p>
+                        </w:txbxContent>
+                      </wps:txbx>
+                      <wps:bodyPr rot="0" spcFirstLastPara="0" vertOverflow="overflow" horzOverflow="overflow" vert="horz" wrap="square" lIns="0" tIns="0" rIns="0" bIns="0" numCol="1" spcCol="0" rtlCol="0" fromWordArt="0" anchor="t" anchorCtr="0" forceAA="0" compatLnSpc="1">
+                        <a:prstTxWarp prst="textNoShape">
+                          <a:avLst/>
+                        </a:prstTxWarp>
+                        <a:spAutoFit/>
+                      </wps:bodyPr>
+                    </wps:wsp>
+                  </a:graphicData>
+                </a:graphic>
+              </wp:anchor>
+            </w:drawing>
+          </mc:Choice>
+          <mc:Fallback>
+            <w:pict>
+              <v:shape w14:anchorId="5E433353" id="Szövegdoboz 13" o:spid="_x0000_s1032" type="#_x0000_t202" style="position:absolute;left:0;text-align:left;margin-left:471.2pt;margin-top:737.2pt;width:522.4pt;height:.05pt;z-index:251682816;visibility:visible;mso-wrap-style:square;mso-wrap-distance-left:9pt;mso-wrap-distance-top:0;mso-wrap-distance-right:9pt;mso-wrap-distance-bottom:0;mso-position-horizontal:right;mso-position-horizontal-relative:margin;mso-position-vertical:absolute;mso-position-vertical-relative:text;v-text-anchor:top" o:gfxdata="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" stroked="f">
+                <v:textbox style="mso-fit-shape-to-text:t" inset="0,0,0,0">
+                  <w:txbxContent>
+                    <w:p>
+                      <w:pPr>
+                        <w:pStyle w:val="Kpalrs"/>
+                        <w:jc w:val="center"/>
+                        <w:rPr>
+                          <w:rFonts w:cstheme="minorHAnsi"/>
+                          <w:sz w:val="40"/>
+                          <w:szCs w:val="24"/>
+                        </w:rPr>
+                      </w:pPr>
+                      <w:r>
+                        <w:rPr>
+                          <w:rFonts w:cstheme="minorHAnsi"/>
+                          <w:sz w:val="40"/>
+                          <w:szCs w:val="24"/>
+                        </w:rPr>
+                        <w:t>Típuseltérési hibák kezelése try-catch használatával</w:t>
+                      </w:r>
+                    </w:p>
+                  </w:txbxContent>
+                </v:textbox>
+                <w10:wrap type="square" anchorx="margin"/>
+              </v:shape>
+            </w:pict>
+          </mc:Fallback>
+        </mc:AlternateContent>
+      </w:r>
+      <w:r>
+        <w:rPr>
+          <w:rFonts w:ascii="Consolas" w:hAnsi="Consolas"/>
+          <w:b/>
+          <w:sz w:val="48"/>
+          <w:szCs w:val="24"/>
+        </w:rPr>
+        <w:t>Képek</w:t>
+      </w:r>
+    </w:p>
+    <w:p>
+      <w:pPr>
+        <w:keepNext/>
+        <w:jc w:val="center"/>
+        <w:rPr>
+          <w:rFonts w:ascii="Consolas" w:hAnsi="Consolas"/>
+          <w:b/>
+          <w:sz w:val="48"/>
+          <w:szCs w:val="24"/>
+        </w:rPr>
+      </w:pPr>
+      <w:r>
+        <w:rPr>
+          <w:rFonts w:ascii="Consolas" w:hAnsi="Consolas"/>
+          <w:b/>
+          <w:sz w:val="48"/>
+          <w:szCs w:val="24"/>
+        </w:rPr>
+        <w:br w:type="page"/>
+      </w:r>
+      <w:r>
+        <w:rPr>
+          <w:noProof/>
+        </w:rPr>
+        <w:lastRenderedPageBreak/>
+        <mc:AlternateContent>
+          <mc:Choice Requires="wps">
+            <w:drawing>
+              <wp:anchor distT="0" distB="0" distL="114300" distR="114300" simplePos="0" relativeHeight="251692032" behindDoc="0" locked="0" layoutInCell="1" allowOverlap="1" wp14:anchorId="37B3C9B4" wp14:editId="074DDADB">
+                <wp:simplePos x="0" y="0"/>
+                <wp:positionH relativeFrom="margin">
+                  <wp:align>center</wp:align>
+                </wp:positionH>
+                <wp:positionV relativeFrom="paragraph">
+                  <wp:posOffset>9396038</wp:posOffset>
+                </wp:positionV>
+                <wp:extent cx="5961380" cy="635"/>
+                <wp:effectExtent l="0" t="0" r="1270" b="5715"/>
+                <wp:wrapSquare wrapText="bothSides"/>
+                <wp:docPr id="19" name="Szövegdoboz 19"/>
+                <wp:cNvGraphicFramePr/>
+                <a:graphic xmlns:a="http://schemas.openxmlformats.org/drawingml/2006/main">
+                  <a:graphicData uri="http://schemas.microsoft.com/office/word/2010/wordprocessingShape">
+                    <wps:wsp>
+                      <wps:cNvSpPr txBox="1"/>
+                      <wps:spPr>
+                        <a:xfrm>
+                          <a:off x="0" y="0"/>
+                          <a:ext cx="5961380" cy="635"/>
+                        </a:xfrm>
+                        <a:prstGeom prst="rect">
+                          <a:avLst/>
+                        </a:prstGeom>
+                        <a:solidFill>
+                          <a:prstClr val="white"/>
+                        </a:solidFill>
+                        <a:ln>
+                          <a:noFill/>
+                        </a:ln>
+                      </wps:spPr>
+                      <wps:txbx>
+                        <w:txbxContent>
+                          <w:p>
+                            <w:pPr>
+                              <w:pStyle w:val="Kpalrs"/>
+                              <w:jc w:val="center"/>
+                              <w:rPr>
+                                <w:rFonts w:cstheme="minorHAnsi"/>
+                                <w:sz w:val="32"/>
+                                <w:szCs w:val="24"/>
+                              </w:rPr>
+                            </w:pPr>
+                            <w:r>
+                              <w:rPr>
+                                <w:rFonts w:cstheme="minorHAnsi"/>
+                                <w:sz w:val="32"/>
+                                <w:szCs w:val="24"/>
+                              </w:rPr>
+                              <w:t>A fejlesztő GitHub profilja és további projektjei</w:t>
+                            </w:r>
+                          </w:p>
+                        </w:txbxContent>
+                      </wps:txbx>
+                      <wps:bodyPr rot="0" spcFirstLastPara="0" vertOverflow="overflow" horzOverflow="overflow" vert="horz" wrap="square" lIns="0" tIns="0" rIns="0" bIns="0" numCol="1" spcCol="0" rtlCol="0" fromWordArt="0" anchor="t" anchorCtr="0" forceAA="0" compatLnSpc="1">
+                        <a:prstTxWarp prst="textNoShape">
+                          <a:avLst/>
+                        </a:prstTxWarp>
+                        <a:spAutoFit/>
+                      </wps:bodyPr>
+                    </wps:wsp>
+                  </a:graphicData>
+                </a:graphic>
+              </wp:anchor>
+            </w:drawing>
+          </mc:Choice>
+          <mc:Fallback>
+            <w:pict>
+              <v:shape w14:anchorId="37B3C9B4" id="Szövegdoboz 19" o:spid="_x0000_s1033" type="#_x0000_t202" style="position:absolute;left:0;text-align:left;margin-left:0;margin-top:739.85pt;width:469.4pt;height:.05pt;z-index:251692032;visibility:visible;mso-wrap-style:square;mso-wrap-distance-left:9pt;mso-wrap-distance-top:0;mso-wrap-distance-right:9pt;mso-wrap-distance-bottom:0;mso-position-horizontal:center;mso-position-horizontal-relative:margin;mso-position-vertical:absolute;mso-position-vertical-relative:text;v-text-anchor:top" o:gfxdata="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" stroked="f">
+                <v:textbox style="mso-fit-shape-to-text:t" inset="0,0,0,0">
+                  <w:txbxContent>
+                    <w:p>
+                      <w:pPr>
+                        <w:pStyle w:val="Kpalrs"/>
+                        <w:jc w:val="center"/>
+                        <w:rPr>
+                          <w:rFonts w:cstheme="minorHAnsi"/>
+                          <w:sz w:val="32"/>
+                          <w:szCs w:val="24"/>
+                        </w:rPr>
+                      </w:pPr>
+                      <w:r>
+                        <w:rPr>
+                          <w:rFonts w:cstheme="minorHAnsi"/>
+                          <w:sz w:val="32"/>
+                          <w:szCs w:val="24"/>
+                        </w:rPr>
+                        <w:t>A fejlesztő GitHub profilja és további projektjei</w:t>
+                      </w:r>
+                    </w:p>
+                  </w:txbxContent>
+                </v:textbox>
+                <w10:wrap type="square" anchorx="margin"/>
+              </v:shape>
+            </w:pict>
+          </mc:Fallback>
+        </mc:AlternateContent>
+      </w:r>
+      <w:r>
+        <w:rPr>
+          <w:rFonts w:ascii="Consolas" w:hAnsi="Consolas"/>
+          <w:b/>
+          <w:noProof/>
+          <w:sz w:val="48"/>
+          <w:szCs w:val="24"/>
+          <w:lang w:eastAsia="hu-HU"/>
+        </w:rPr>
+        <w:drawing>
+          <wp:anchor distT="0" distB="0" distL="114300" distR="114300" simplePos="0" relativeHeight="251689984" behindDoc="0" locked="0" layoutInCell="1" allowOverlap="1">
+            <wp:simplePos x="0" y="0"/>
+            <wp:positionH relativeFrom="margin">
+              <wp:align>center</wp:align>
+            </wp:positionH>
+            <wp:positionV relativeFrom="paragraph">
+              <wp:posOffset>4887727</wp:posOffset>
+            </wp:positionV>
+            <wp:extent cx="5961380" cy="4481195"/>
+            <wp:effectExtent l="0" t="0" r="1270" b="0"/>
+            <wp:wrapSquare wrapText="bothSides"/>
+            <wp:docPr id="18" name="Kép 18"/>
+            <wp:cNvGraphicFramePr>
+              <a:graphicFrameLocks xmlns:a="http://schemas.openxmlformats.org/drawingml/2006/main" noChangeAspect="1"/>
+            </wp:cNvGraphicFramePr>
+            <a:graphic xmlns:a="http://schemas.openxmlformats.org/drawingml/2006/main">
+              <a:graphicData uri="http://schemas.openxmlformats.org/drawingml/2006/picture">
+                <pic:pic xmlns:pic="http://schemas.openxmlformats.org/drawingml/2006/picture">
+                  <pic:nvPicPr>
+                    <pic:cNvPr id="18" name="capture-20190509-181124.png"/>
+                    <pic:cNvPicPr/>
+                  </pic:nvPicPr>
+                  <pic:blipFill>
+                    <a:blip r:embed="rId14">
+                      <a:extLst>
+                        <a:ext uri="{28A0092B-C50C-407E-A947-70E740481C1C}">
+                          <a14:useLocalDpi xmlns:a14="http://schemas.microsoft.com/office/drawing/2010/main" val="0"/>
+                        </a:ext>
+                      </a:extLst>
+                    </a:blip>
+                    <a:stretch>
+                      <a:fillRect/>
+                    </a:stretch>
+                  </pic:blipFill>
+                  <pic:spPr>
+                    <a:xfrm>
+                      <a:off x="0" y="0"/>
+                      <a:ext cx="5961380" cy="4481195"/>
+                    </a:xfrm>
+                    <a:prstGeom prst="rect">
+                      <a:avLst/>
+                    </a:prstGeom>
+                  </pic:spPr>
+                </pic:pic>
+              </a:graphicData>
+            </a:graphic>
+          </wp:anchor>
+        </w:drawing>
+      </w:r>
+      <w:r>
+        <w:rPr>
+          <w:noProof/>
+        </w:rPr>
+        <mc:AlternateContent>
+          <mc:Choice Requires="wps">
+            <w:drawing>
+              <wp:anchor distT="0" distB="0" distL="114300" distR="114300" simplePos="0" relativeHeight="251685888" behindDoc="0" locked="0" layoutInCell="1" allowOverlap="1" wp14:anchorId="363D2EFD" wp14:editId="644061FF">
+                <wp:simplePos x="0" y="0"/>
+                <wp:positionH relativeFrom="margin">
+                  <wp:align>left</wp:align>
+                </wp:positionH>
+                <wp:positionV relativeFrom="paragraph">
+                  <wp:posOffset>4448843</wp:posOffset>
+                </wp:positionV>
+                <wp:extent cx="6645275" cy="635"/>
+                <wp:effectExtent l="0" t="0" r="3175" b="0"/>
+                <wp:wrapSquare wrapText="bothSides"/>
+                <wp:docPr id="15" name="Szövegdoboz 15"/>
+                <wp:cNvGraphicFramePr/>
+                <a:graphic xmlns:a="http://schemas.openxmlformats.org/drawingml/2006/main">
+                  <a:graphicData uri="http://schemas.microsoft.com/office/word/2010/wordprocessingShape">
+                    <wps:wsp>
+                      <wps:cNvSpPr txBox="1"/>
+                      <wps:spPr>
+                        <a:xfrm>
+                          <a:off x="0" y="0"/>
+                          <a:ext cx="6645275" cy="635"/>
+                        </a:xfrm>
+                        <a:prstGeom prst="rect">
+                          <a:avLst/>
+                        </a:prstGeom>
+                        <a:solidFill>
+                          <a:prstClr val="white"/>
+                        </a:solidFill>
+                        <a:ln>
+                          <a:noFill/>
+                        </a:ln>
+                      </wps:spPr>
+                      <wps:txbx>
+                        <w:txbxContent>
+                          <w:p>
+                            <w:pPr>
+                              <w:pStyle w:val="Kpalrs"/>
+                              <w:jc w:val="center"/>
+                              <w:rPr>
+                                <w:rFonts w:cstheme="minorHAnsi"/>
+                                <w:sz w:val="32"/>
+                                <w:szCs w:val="40"/>
+                              </w:rPr>
+                            </w:pPr>
+                            <w:r>
+                              <w:rPr>
+                                <w:rFonts w:cstheme="minorHAnsi"/>
+                                <w:sz w:val="32"/>
+                                <w:szCs w:val="40"/>
+                              </w:rPr>
+                              <w:t>A projekt GitHub-on</w:t>
+                            </w:r>
+                          </w:p>
+                        </w:txbxContent>
+                      </wps:txbx>
+                      <wps:bodyPr rot="0" spcFirstLastPara="0" vertOverflow="overflow" horzOverflow="overflow" vert="horz" wrap="square" lIns="0" tIns="0" rIns="0" bIns="0" numCol="1" spcCol="0" rtlCol="0" fromWordArt="0" anchor="t" anchorCtr="0" forceAA="0" compatLnSpc="1">
+                        <a:prstTxWarp prst="textNoShape">
+                          <a:avLst/>
+                        </a:prstTxWarp>
+                        <a:spAutoFit/>
+                      </wps:bodyPr>
+                    </wps:wsp>
+                  </a:graphicData>
+                </a:graphic>
+                <wp14:sizeRelH relativeFrom="margin">
+                  <wp14:pctWidth>0</wp14:pctWidth>
+                </wp14:sizeRelH>
+              </wp:anchor>
+            </w:drawing>
+          </mc:Choice>
+          <mc:Fallback>
+            <w:pict>
+              <v:shape w14:anchorId="363D2EFD" id="Szövegdoboz 15" o:spid="_x0000_s1034" type="#_x0000_t202" style="position:absolute;left:0;text-align:left;margin-left:0;margin-top:350.3pt;width:523.25pt;height:.05pt;z-index:251685888;visibility:visible;mso-wrap-style:square;mso-width-percent:0;mso-wrap-distance-left:9pt;mso-wrap-distance-top:0;mso-wrap-distance-right:9pt;mso-wrap-distance-bottom:0;mso-position-horizontal:left;mso-position-horizontal-relative:margin;mso-position-vertical:absolute;mso-position-vertical-relative:text;mso-width-percent:0;mso-width-relative:margin;v-text-anchor:top" o:gfxdata="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" stroked="f">
+                <v:textbox style="mso-fit-shape-to-text:t" inset="0,0,0,0">
+                  <w:txbxContent>
+                    <w:p>
+                      <w:pPr>
+                        <w:pStyle w:val="Kpalrs"/>
+                        <w:jc w:val="center"/>
+                        <w:rPr>
+                          <w:rFonts w:cstheme="minorHAnsi"/>
+                          <w:sz w:val="32"/>
+                          <w:szCs w:val="40"/>
+                        </w:rPr>
+                      </w:pPr>
+                      <w:r>
+                        <w:rPr>
+                          <w:rFonts w:cstheme="minorHAnsi"/>
+                          <w:sz w:val="32"/>
+                          <w:szCs w:val="40"/>
+                        </w:rPr>
+                        <w:t>A projekt GitHub-on</w:t>
+                      </w:r>
+                    </w:p>
+                  </w:txbxContent>
+                </v:textbox>
+                <w10:wrap type="square" anchorx="margin"/>
+              </v:shape>
+            </w:pict>
+          </mc:Fallback>
+        </mc:AlternateContent>
+      </w:r>
+      <w:r>
+        <w:rPr>
+          <w:rFonts w:ascii="Consolas" w:hAnsi="Consolas"/>
+          <w:b/>
+          <w:noProof/>
+          <w:sz w:val="48"/>
+          <w:szCs w:val="24"/>
+          <w:lang w:eastAsia="hu-HU"/>
+        </w:rPr>
+        <w:drawing>
+          <wp:anchor distT="0" distB="0" distL="114300" distR="114300" simplePos="0" relativeHeight="251683840" behindDoc="0" locked="0" layoutInCell="1" allowOverlap="1">
+            <wp:simplePos x="0" y="0"/>
+            <wp:positionH relativeFrom="margin">
+              <wp:align>center</wp:align>
+            </wp:positionH>
+            <wp:positionV relativeFrom="paragraph">
+              <wp:posOffset>0</wp:posOffset>
+            </wp:positionV>
+            <wp:extent cx="4535805" cy="4491355"/>
+            <wp:effectExtent l="0" t="0" r="0" b="4445"/>
+            <wp:wrapSquare wrapText="bothSides"/>
+            <wp:docPr id="14" name="Kép 14"/>
+            <wp:cNvGraphicFramePr>
+              <a:graphicFrameLocks xmlns:a="http://schemas.openxmlformats.org/drawingml/2006/main" noChangeAspect="1"/>
+            </wp:cNvGraphicFramePr>
+            <a:graphic xmlns:a="http://schemas.openxmlformats.org/drawingml/2006/main">
+              <a:graphicData uri="http://schemas.openxmlformats.org/drawingml/2006/picture">
+                <pic:pic xmlns:pic="http://schemas.openxmlformats.org/drawingml/2006/picture">
+                  <pic:nvPicPr>
+                    <pic:cNvPr id="14" name="capture-20190509-180118.png"/>
+                    <pic:cNvPicPr/>
+                  </pic:nvPicPr>
+                  <pic:blipFill>
+                    <a:blip r:embed="rId15">
+                      <a:extLst>
+                        <a:ext uri="{28A0092B-C50C-407E-A947-70E740481C1C}">
+                          <a14:useLocalDpi xmlns:a14="http://schemas.microsoft.com/office/drawing/2010/main" val="0"/>
+                        </a:ext>
+                      </a:extLst>
+                    </a:blip>
+                    <a:stretch>
+                      <a:fillRect/>
+                    </a:stretch>
+                  </pic:blipFill>
+                  <pic:spPr>
+                    <a:xfrm>
+                      <a:off x="0" y="0"/>
+                      <a:ext cx="4535805" cy="4491355"/>
+                    </a:xfrm>
+                    <a:prstGeom prst="rect">
+                      <a:avLst/>
+                    </a:prstGeom>
+                  </pic:spPr>
+                </pic:pic>
+              </a:graphicData>
+            </a:graphic>
+            <wp14:sizeRelH relativeFrom="page">
+              <wp14:pctWidth>0</wp14:pctWidth>
+            </wp14:sizeRelH>
+            <wp14:sizeRelV relativeFrom="page">
+              <wp14:pctHeight>0</wp14:pctHeight>
+            </wp14:sizeRelV>
+          </wp:anchor>
+        </w:drawing>
+      </w:r>
+      <w:r>
+        <w:rPr>
+          <w:rFonts w:ascii="Consolas" w:hAnsi="Consolas"/>
+          <w:b/>
+          <w:sz w:val="48"/>
+          <w:szCs w:val="24"/>
+        </w:rPr>
+        <w:br w:type="page"/>
+      </w:r>
+    </w:p>
+    <w:p>
+      <w:pPr>
+        <w:keepNext/>
+      </w:pPr>
+      <w:bookmarkStart w:id="0" w:name="_GoBack"/>
+      <w:bookmarkEnd w:id="0"/>
+      <w:r>
+        <w:rPr>
+          <w:noProof/>
+        </w:rPr>
+        <w:lastRenderedPageBreak/>
+        <mc:AlternateContent>
+          <mc:Choice Requires="wps">
+            <w:drawing>
+              <wp:anchor distT="0" distB="0" distL="114300" distR="114300" simplePos="0" relativeHeight="251695104" behindDoc="0" locked="0" layoutInCell="1" allowOverlap="1" wp14:anchorId="21E0B621" wp14:editId="44B7DAC4">
+                <wp:simplePos x="0" y="0"/>
+                <wp:positionH relativeFrom="margin">
+                  <wp:align>right</wp:align>
+                </wp:positionH>
+                <wp:positionV relativeFrom="paragraph">
+                  <wp:posOffset>7889833</wp:posOffset>
+                </wp:positionV>
+                <wp:extent cx="6633845" cy="635"/>
+                <wp:effectExtent l="0" t="0" r="0" b="5715"/>
+                <wp:wrapSquare wrapText="bothSides"/>
+                <wp:docPr id="21" name="Szövegdoboz 21"/>
+                <wp:cNvGraphicFramePr/>
+                <a:graphic xmlns:a="http://schemas.openxmlformats.org/drawingml/2006/main">
+                  <a:graphicData uri="http://schemas.microsoft.com/office/word/2010/wordprocessingShape">
+                    <wps:wsp>
+                      <wps:cNvSpPr txBox="1"/>
+                      <wps:spPr>
+                        <a:xfrm>
+                          <a:off x="0" y="0"/>
+                          <a:ext cx="6633845" cy="635"/>
+                        </a:xfrm>
+                        <a:prstGeom prst="rect">
+                          <a:avLst/>
+                        </a:prstGeom>
+                        <a:solidFill>
+                          <a:prstClr val="white"/>
+                        </a:solidFill>
+                        <a:ln>
+                          <a:noFill/>
+                        </a:ln>
+                      </wps:spPr>
+                      <wps:txbx>
+                        <w:txbxContent>
+                          <w:p>
+                            <w:pPr>
+                              <w:pStyle w:val="Kpalrs"/>
+                              <w:jc w:val="center"/>
+                              <w:rPr>
+                                <w:noProof/>
+                                <w:sz w:val="32"/>
+                              </w:rPr>
+                            </w:pPr>
+                            <w:r>
+                              <w:rPr>
+                                <w:noProof/>
+                                <w:sz w:val="32"/>
+                              </w:rPr>
+                              <w:t>Egy befejezésre váró ág…</w:t>
+                            </w:r>
+                          </w:p>
+                        </w:txbxContent>
+                      </wps:txbx>
+                      <wps:bodyPr rot="0" spcFirstLastPara="0" vertOverflow="overflow" horzOverflow="overflow" vert="horz" wrap="square" lIns="0" tIns="0" rIns="0" bIns="0" numCol="1" spcCol="0" rtlCol="0" fromWordArt="0" anchor="t" anchorCtr="0" forceAA="0" compatLnSpc="1">
+                        <a:prstTxWarp prst="textNoShape">
+                          <a:avLst/>
+                        </a:prstTxWarp>
+                        <a:spAutoFit/>
+                      </wps:bodyPr>
+                    </wps:wsp>
+                  </a:graphicData>
+                </a:graphic>
+              </wp:anchor>
+            </w:drawing>
+          </mc:Choice>
+          <mc:Fallback>
+            <w:pict>
+              <v:shape w14:anchorId="21E0B621" id="Szövegdoboz 21" o:spid="_x0000_s1035" type="#_x0000_t202" style="position:absolute;margin-left:471.15pt;margin-top:621.25pt;width:522.35pt;height:.05pt;z-index:251695104;visibility:visible;mso-wrap-style:square;mso-wrap-distance-left:9pt;mso-wrap-distance-top:0;mso-wrap-distance-right:9pt;mso-wrap-distance-bottom:0;mso-position-horizontal:right;mso-position-horizontal-relative:margin;mso-position-vertical:absolute;mso-position-vertical-relative:text;v-text-anchor:top" o:gfxdata="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" stroked="f">
+                <v:textbox style="mso-fit-shape-to-text:t" inset="0,0,0,0">
+                  <w:txbxContent>
+                    <w:p>
+                      <w:pPr>
+                        <w:pStyle w:val="Kpalrs"/>
+                        <w:jc w:val="center"/>
+                        <w:rPr>
+                          <w:noProof/>
+                          <w:sz w:val="32"/>
+                        </w:rPr>
+                      </w:pPr>
+                      <w:r>
+                        <w:rPr>
+                          <w:noProof/>
+                          <w:sz w:val="32"/>
+                        </w:rPr>
+                        <w:t>Egy befejezésre váró ág…</w:t>
+                      </w:r>
+                    </w:p>
+                  </w:txbxContent>
+                </v:textbox>
+                <w10:wrap type="square" anchorx="margin"/>
+              </v:shape>
+            </w:pict>
+          </mc:Fallback>
+        </mc:AlternateContent>
+      </w:r>
+      <w:r>
+        <w:rPr>
+          <w:noProof/>
+          <w:lang w:eastAsia="hu-HU"/>
+        </w:rPr>
+        <w:drawing>
+          <wp:anchor distT="0" distB="0" distL="114300" distR="114300" simplePos="0" relativeHeight="251693056" behindDoc="0" locked="0" layoutInCell="1" allowOverlap="1">
+            <wp:simplePos x="0" y="0"/>
+            <wp:positionH relativeFrom="margin">
+              <wp:align>right</wp:align>
+            </wp:positionH>
+            <wp:positionV relativeFrom="paragraph">
+              <wp:posOffset>5588025</wp:posOffset>
+            </wp:positionV>
+            <wp:extent cx="6633845" cy="2279650"/>
+            <wp:effectExtent l="0" t="0" r="0" b="6350"/>
+            <wp:wrapSquare wrapText="bothSides"/>
+            <wp:docPr id="20" name="Kép 20"/>
+            <wp:cNvGraphicFramePr>
+              <a:graphicFrameLocks xmlns:a="http://schemas.openxmlformats.org/drawingml/2006/main" noChangeAspect="1"/>
+            </wp:cNvGraphicFramePr>
+            <a:graphic xmlns:a="http://schemas.openxmlformats.org/drawingml/2006/main">
+              <a:graphicData uri="http://schemas.openxmlformats.org/drawingml/2006/picture">
+                <pic:pic xmlns:pic="http://schemas.openxmlformats.org/drawingml/2006/picture">
+                  <pic:nvPicPr>
+                    <pic:cNvPr id="20" name="capture-20190509-181729.png"/>
+                    <pic:cNvPicPr/>
+                  </pic:nvPicPr>
+                  <pic:blipFill>
+                    <a:blip r:embed="rId16">
+                      <a:extLst>
+                        <a:ext uri="{28A0092B-C50C-407E-A947-70E740481C1C}">
+                          <a14:useLocalDpi xmlns:a14="http://schemas.microsoft.com/office/drawing/2010/main" val="0"/>
+                        </a:ext>
+                      </a:extLst>
+                    </a:blip>
+                    <a:stretch>
+                      <a:fillRect/>
+                    </a:stretch>
+                  </pic:blipFill>
+                  <pic:spPr>
+                    <a:xfrm>
+                      <a:off x="0" y="0"/>
+                      <a:ext cx="6633845" cy="2279650"/>
+                    </a:xfrm>
+                    <a:prstGeom prst="rect">
+                      <a:avLst/>
+                    </a:prstGeom>
+                  </pic:spPr>
+                </pic:pic>
+              </a:graphicData>
+            </a:graphic>
+            <wp14:sizeRelH relativeFrom="margin">
+              <wp14:pctWidth>0</wp14:pctWidth>
+            </wp14:sizeRelH>
+          </wp:anchor>
+        </w:drawing>
+      </w:r>
+      <w:r>
+        <w:rPr>
+          <w:noProof/>
+        </w:rPr>
+        <mc:AlternateContent>
+          <mc:Choice Requires="wps">
+            <w:drawing>
+              <wp:anchor distT="0" distB="0" distL="114300" distR="114300" simplePos="0" relativeHeight="251688960" behindDoc="0" locked="0" layoutInCell="1" allowOverlap="1" wp14:anchorId="2AA04023" wp14:editId="60C93C28">
+                <wp:simplePos x="0" y="0"/>
+                <wp:positionH relativeFrom="column">
+                  <wp:posOffset>-2540</wp:posOffset>
+                </wp:positionH>
+                <wp:positionV relativeFrom="paragraph">
+                  <wp:posOffset>4819650</wp:posOffset>
+                </wp:positionV>
+                <wp:extent cx="6645910" cy="635"/>
+                <wp:effectExtent l="0" t="0" r="0" b="0"/>
+                <wp:wrapSquare wrapText="bothSides"/>
+                <wp:docPr id="17" name="Szövegdoboz 17"/>
+                <wp:cNvGraphicFramePr/>
+                <a:graphic xmlns:a="http://schemas.openxmlformats.org/drawingml/2006/main">
+                  <a:graphicData uri="http://schemas.microsoft.com/office/word/2010/wordprocessingShape">
+                    <wps:wsp>
+                      <wps:cNvSpPr txBox="1"/>
+                      <wps:spPr>
+                        <a:xfrm>
+                          <a:off x="0" y="0"/>
+                          <a:ext cx="6645910" cy="635"/>
+                        </a:xfrm>
+                        <a:prstGeom prst="rect">
+                          <a:avLst/>
+                        </a:prstGeom>
+                        <a:solidFill>
+                          <a:prstClr val="white"/>
+                        </a:solidFill>
+                        <a:ln>
+                          <a:noFill/>
+                        </a:ln>
+                      </wps:spPr>
+                      <wps:txbx>
+                        <w:txbxContent>
+                          <w:p>
+                            <w:pPr>
+                              <w:pStyle w:val="Kpalrs"/>
+                              <w:jc w:val="center"/>
+                              <w:rPr>
+                                <w:noProof/>
+                                <w:sz w:val="32"/>
+                              </w:rPr>
+                            </w:pPr>
+                            <w:r>
+                              <w:rPr>
+                                <w:noProof/>
+                                <w:sz w:val="32"/>
+                              </w:rPr>
+                              <w:t>A folyamatosan ismétlődő lejátszási lista</w:t>
+                            </w:r>
+                          </w:p>
+                        </w:txbxContent>
+                      </wps:txbx>
+                      <wps:bodyPr rot="0" spcFirstLastPara="0" vertOverflow="overflow" horzOverflow="overflow" vert="horz" wrap="square" lIns="0" tIns="0" rIns="0" bIns="0" numCol="1" spcCol="0" rtlCol="0" fromWordArt="0" anchor="t" anchorCtr="0" forceAA="0" compatLnSpc="1">
+                        <a:prstTxWarp prst="textNoShape">
+                          <a:avLst/>
+                        </a:prstTxWarp>
+                        <a:spAutoFit/>
+                      </wps:bodyPr>
+                    </wps:wsp>
+                  </a:graphicData>
+                </a:graphic>
+              </wp:anchor>
+            </w:drawing>
+          </mc:Choice>
+          <mc:Fallback>
+            <w:pict>
+              <v:shape w14:anchorId="2AA04023" id="Szövegdoboz 17" o:spid="_x0000_s1036" type="#_x0000_t202" style="position:absolute;margin-left:-.2pt;margin-top:379.5pt;width:523.3pt;height:.05pt;z-index:251688960;visibility:visible;mso-wrap-style:square;mso-wrap-distance-left:9pt;mso-wrap-distance-top:0;mso-wrap-distance-right:9pt;mso-wrap-distance-bottom:0;mso-position-horizontal:absolute;mso-position-horizontal-relative:text;mso-position-vertical:absolute;mso-position-vertical-relative:text;v-text-anchor:top" o:gfxdata="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" stroked="f">
+                <v:textbox style="mso-fit-shape-to-text:t" inset="0,0,0,0">
+                  <w:txbxContent>
+                    <w:p>
+                      <w:pPr>
+                        <w:pStyle w:val="Kpalrs"/>
+                        <w:jc w:val="center"/>
+                        <w:rPr>
+                          <w:noProof/>
+                          <w:sz w:val="32"/>
+                        </w:rPr>
+                      </w:pPr>
+                      <w:r>
+                        <w:rPr>
+                          <w:noProof/>
+                          <w:sz w:val="32"/>
+                        </w:rPr>
+                        <w:t>A folyamatosan ismétlődő lejátszási lista</w:t>
+                      </w:r>
+                    </w:p>
+                  </w:txbxContent>
+                </v:textbox>
+                <w10:wrap type="square"/>
+              </v:shape>
+            </w:pict>
+          </mc:Fallback>
+        </mc:AlternateContent>
+      </w:r>
+      <w:r>
+        <w:rPr>
+          <w:noProof/>
+          <w:lang w:eastAsia="hu-HU"/>
+        </w:rPr>
+        <w:drawing>
+          <wp:anchor distT="0" distB="0" distL="114300" distR="114300" simplePos="0" relativeHeight="251686912" behindDoc="0" locked="0" layoutInCell="1" allowOverlap="1">
+            <wp:simplePos x="0" y="0"/>
+            <wp:positionH relativeFrom="margin">
+              <wp:align>right</wp:align>
+            </wp:positionH>
+            <wp:positionV relativeFrom="paragraph">
+              <wp:posOffset>0</wp:posOffset>
+            </wp:positionV>
+            <wp:extent cx="6645910" cy="4762500"/>
+            <wp:effectExtent l="0" t="0" r="2540" b="0"/>
+            <wp:wrapSquare wrapText="bothSides"/>
+            <wp:docPr id="16" name="Kép 16"/>
+            <wp:cNvGraphicFramePr>
+              <a:graphicFrameLocks xmlns:a="http://schemas.openxmlformats.org/drawingml/2006/main" noChangeAspect="1"/>
+            </wp:cNvGraphicFramePr>
+            <a:graphic xmlns:a="http://schemas.openxmlformats.org/drawingml/2006/main">
+              <a:graphicData uri="http://schemas.openxmlformats.org/drawingml/2006/picture">
+                <pic:pic xmlns:pic="http://schemas.openxmlformats.org/drawingml/2006/picture">
+                  <pic:nvPicPr>
+                    <pic:cNvPr id="16" name="capture-20190509-180620.png"/>
+                    <pic:cNvPicPr/>
+                  </pic:nvPicPr>
+                  <pic:blipFill>
+                    <a:blip r:embed="rId17">
+                      <a:extLst>
+                        <a:ext uri="{28A0092B-C50C-407E-A947-70E740481C1C}">
+                          <a14:useLocalDpi xmlns:a14="http://schemas.microsoft.com/office/drawing/2010/main" val="0"/>
+                        </a:ext>
+                      </a:extLst>
+                    </a:blip>
+                    <a:stretch>
+                      <a:fillRect/>
+                    </a:stretch>
+                  </pic:blipFill>
+                  <pic:spPr>
+                    <a:xfrm>
+                      <a:off x="0" y="0"/>
+                      <a:ext cx="6645910" cy="4762500"/>
+                    </a:xfrm>
+                    <a:prstGeom prst="rect">
+                      <a:avLst/>
+                    </a:prstGeom>
+                  </pic:spPr>
+                </pic:pic>
+              </a:graphicData>
+            </a:graphic>
+            <wp14:sizeRelH relativeFrom="page">
+              <wp14:pctWidth>0</wp14:pctWidth>
+            </wp14:sizeRelH>
+            <wp14:sizeRelV relativeFrom="page">
+              <wp14:pctHeight>0</wp14:pctHeight>
+            </wp14:sizeRelV>
+          </wp:anchor>
+        </w:drawing>
+      </w:r>
     </w:p>
     <w:sectPr>
       <w:pgSz w:w="11906" w:h="16838"/>
-      <w:pgMar w:top="567" w:right="720" w:bottom="284" w:left="720" w:header="709" w:footer="709" w:gutter="0"/>
+      <w:pgMar w:top="680" w:right="720" w:bottom="720" w:left="720" w:header="709" w:footer="709" w:gutter="0"/>
       <w:cols w:space="708"/>
       <w:docGrid w:linePitch="360"/>
     </w:sectPr>
@@ -1806,6 +3048,104 @@
       <w:u w:val="single"/>
     </w:rPr>
   </w:style>
+  <w:style w:type="character" w:styleId="Jegyzethivatkozs">
+    <w:name w:val="annotation reference"/>
+    <w:basedOn w:val="Bekezdsalapbettpusa"/>
+    <w:uiPriority w:val="99"/>
+    <w:semiHidden/>
+    <w:unhideWhenUsed/>
+    <w:rsid w:val="00A066D9"/>
+    <w:rPr>
+      <w:sz w:val="16"/>
+      <w:szCs w:val="16"/>
+    </w:rPr>
+  </w:style>
+  <w:style w:type="paragraph" w:styleId="Jegyzetszveg">
+    <w:name w:val="annotation text"/>
+    <w:basedOn w:val="Norml"/>
+    <w:link w:val="JegyzetszvegChar"/>
+    <w:uiPriority w:val="99"/>
+    <w:semiHidden/>
+    <w:unhideWhenUsed/>
+    <w:rsid w:val="00A066D9"/>
+    <w:pPr>
+      <w:spacing w:line="240" w:lineRule="auto"/>
+    </w:pPr>
+    <w:rPr>
+      <w:sz w:val="20"/>
+      <w:szCs w:val="20"/>
+    </w:rPr>
+  </w:style>
+  <w:style w:type="character" w:customStyle="1" w:styleId="JegyzetszvegChar">
+    <w:name w:val="Jegyzetszöveg Char"/>
+    <w:basedOn w:val="Bekezdsalapbettpusa"/>
+    <w:link w:val="Jegyzetszveg"/>
+    <w:uiPriority w:val="99"/>
+    <w:semiHidden/>
+    <w:rsid w:val="00A066D9"/>
+    <w:rPr>
+      <w:sz w:val="20"/>
+      <w:szCs w:val="20"/>
+    </w:rPr>
+  </w:style>
+  <w:style w:type="paragraph" w:styleId="Megjegyzstrgya">
+    <w:name w:val="annotation subject"/>
+    <w:basedOn w:val="Jegyzetszveg"/>
+    <w:next w:val="Jegyzetszveg"/>
+    <w:link w:val="MegjegyzstrgyaChar"/>
+    <w:uiPriority w:val="99"/>
+    <w:semiHidden/>
+    <w:unhideWhenUsed/>
+    <w:rsid w:val="00A066D9"/>
+    <w:rPr>
+      <w:b/>
+      <w:bCs/>
+    </w:rPr>
+  </w:style>
+  <w:style w:type="character" w:customStyle="1" w:styleId="MegjegyzstrgyaChar">
+    <w:name w:val="Megjegyzés tárgya Char"/>
+    <w:basedOn w:val="JegyzetszvegChar"/>
+    <w:link w:val="Megjegyzstrgya"/>
+    <w:uiPriority w:val="99"/>
+    <w:semiHidden/>
+    <w:rsid w:val="00A066D9"/>
+    <w:rPr>
+      <w:b/>
+      <w:bCs/>
+      <w:sz w:val="20"/>
+      <w:szCs w:val="20"/>
+    </w:rPr>
+  </w:style>
+  <w:style w:type="paragraph" w:styleId="Buborkszveg">
+    <w:name w:val="Balloon Text"/>
+    <w:basedOn w:val="Norml"/>
+    <w:link w:val="BuborkszvegChar"/>
+    <w:uiPriority w:val="99"/>
+    <w:semiHidden/>
+    <w:unhideWhenUsed/>
+    <w:rsid w:val="00A066D9"/>
+    <w:pPr>
+      <w:spacing w:after="0" w:line="240" w:lineRule="auto"/>
+    </w:pPr>
+    <w:rPr>
+      <w:rFonts w:ascii="Segoe UI" w:hAnsi="Segoe UI" w:cs="Segoe UI"/>
+      <w:sz w:val="18"/>
+      <w:szCs w:val="18"/>
+    </w:rPr>
+  </w:style>
+  <w:style w:type="character" w:customStyle="1" w:styleId="BuborkszvegChar">
+    <w:name w:val="Buborékszöveg Char"/>
+    <w:basedOn w:val="Bekezdsalapbettpusa"/>
+    <w:link w:val="Buborkszveg"/>
+    <w:uiPriority w:val="99"/>
+    <w:semiHidden/>
+    <w:rsid w:val="00A066D9"/>
+    <w:rPr>
+      <w:rFonts w:ascii="Segoe UI" w:hAnsi="Segoe UI" w:cs="Segoe UI"/>
+      <w:sz w:val="18"/>
+      <w:szCs w:val="18"/>
+    </w:rPr>
+  </w:style>
 </w:styles>
 </file>
 
